--- a/documentation.docx
+++ b/documentation.docx
@@ -892,6 +892,70 @@
           <w:szCs w:val="24"/>
           <w:lang w:val="en-US"/>
         </w:rPr>
+        <w:t>Admin credentials:</w:t>
+      </w:r>
+    </w:p>
+    <w:p>
+      <w:pPr>
+        <w:pStyle w:val="Luettelokappale"/>
+        <w:numPr>
+          <w:ilvl w:val="0"/>
+          <w:numId w:val="3"/>
+        </w:numPr>
+        <w:spacing w:line="360" w:lineRule="auto"/>
+        <w:rPr>
+          <w:sz w:val="24"/>
+          <w:szCs w:val="24"/>
+          <w:lang w:val="en-US"/>
+        </w:rPr>
+      </w:pPr>
+      <w:r>
+        <w:rPr>
+          <w:sz w:val="24"/>
+          <w:szCs w:val="24"/>
+          <w:lang w:val="en-US"/>
+        </w:rPr>
+        <w:t>Name: “admin”</w:t>
+      </w:r>
+    </w:p>
+    <w:p>
+      <w:pPr>
+        <w:pStyle w:val="Luettelokappale"/>
+        <w:numPr>
+          <w:ilvl w:val="0"/>
+          <w:numId w:val="3"/>
+        </w:numPr>
+        <w:spacing w:line="360" w:lineRule="auto"/>
+        <w:rPr>
+          <w:sz w:val="24"/>
+          <w:szCs w:val="24"/>
+          <w:lang w:val="en-US"/>
+        </w:rPr>
+      </w:pPr>
+      <w:r>
+        <w:rPr>
+          <w:sz w:val="24"/>
+          <w:szCs w:val="24"/>
+          <w:lang w:val="en-US"/>
+        </w:rPr>
+        <w:t>Password: “admin”</w:t>
+      </w:r>
+    </w:p>
+    <w:p>
+      <w:pPr>
+        <w:spacing w:line="360" w:lineRule="auto"/>
+        <w:rPr>
+          <w:sz w:val="24"/>
+          <w:szCs w:val="24"/>
+          <w:lang w:val="en-US"/>
+        </w:rPr>
+      </w:pPr>
+      <w:r>
+        <w:rPr>
+          <w:sz w:val="24"/>
+          <w:szCs w:val="24"/>
+          <w:lang w:val="en-US"/>
+        </w:rPr>
         <w:t>I</w:t>
       </w:r>
       <w:r>
@@ -1104,7 +1168,6 @@
           <w:szCs w:val="24"/>
           <w:lang w:val="en-US"/>
         </w:rPr>
-        <w:lastRenderedPageBreak/>
         <w:t>Points</w:t>
       </w:r>
       <w:r>
@@ -1902,6 +1965,7 @@
                 <w:color w:val="000000"/>
                 <w:lang w:val="en-US"/>
               </w:rPr>
+              <w:lastRenderedPageBreak/>
               <w:t>Own features:</w:t>
             </w:r>
           </w:p>
@@ -2083,7 +2147,6 @@
           <w:szCs w:val="24"/>
           <w:lang w:val="en-US"/>
         </w:rPr>
-        <w:lastRenderedPageBreak/>
         <w:t xml:space="preserve"> </w:t>
       </w:r>
     </w:p>
@@ -2798,11 +2861,127 @@
       </w:pPr>
     </w:lvl>
   </w:abstractNum>
+  <w:abstractNum w:abstractNumId="2" w15:restartNumberingAfterBreak="0">
+    <w:nsid w:val="4B85602C"/>
+    <w:multiLevelType w:val="hybridMultilevel"/>
+    <w:tmpl w:val="831643AA"/>
+    <w:lvl w:ilvl="0" w:tplc="040B0001">
+      <w:start w:val="1"/>
+      <w:numFmt w:val="bullet"/>
+      <w:lvlText w:val=""/>
+      <w:lvlJc w:val="left"/>
+      <w:pPr>
+        <w:ind w:left="720" w:hanging="360"/>
+      </w:pPr>
+      <w:rPr>
+        <w:rFonts w:ascii="Symbol" w:hAnsi="Symbol" w:hint="default"/>
+      </w:rPr>
+    </w:lvl>
+    <w:lvl w:ilvl="1" w:tplc="040B0003" w:tentative="1">
+      <w:start w:val="1"/>
+      <w:numFmt w:val="bullet"/>
+      <w:lvlText w:val="o"/>
+      <w:lvlJc w:val="left"/>
+      <w:pPr>
+        <w:ind w:left="1440" w:hanging="360"/>
+      </w:pPr>
+      <w:rPr>
+        <w:rFonts w:ascii="Courier New" w:hAnsi="Courier New" w:cs="Courier New" w:hint="default"/>
+      </w:rPr>
+    </w:lvl>
+    <w:lvl w:ilvl="2" w:tplc="040B0005" w:tentative="1">
+      <w:start w:val="1"/>
+      <w:numFmt w:val="bullet"/>
+      <w:lvlText w:val=""/>
+      <w:lvlJc w:val="left"/>
+      <w:pPr>
+        <w:ind w:left="2160" w:hanging="360"/>
+      </w:pPr>
+      <w:rPr>
+        <w:rFonts w:ascii="Wingdings" w:hAnsi="Wingdings" w:hint="default"/>
+      </w:rPr>
+    </w:lvl>
+    <w:lvl w:ilvl="3" w:tplc="040B0001" w:tentative="1">
+      <w:start w:val="1"/>
+      <w:numFmt w:val="bullet"/>
+      <w:lvlText w:val=""/>
+      <w:lvlJc w:val="left"/>
+      <w:pPr>
+        <w:ind w:left="2880" w:hanging="360"/>
+      </w:pPr>
+      <w:rPr>
+        <w:rFonts w:ascii="Symbol" w:hAnsi="Symbol" w:hint="default"/>
+      </w:rPr>
+    </w:lvl>
+    <w:lvl w:ilvl="4" w:tplc="040B0003" w:tentative="1">
+      <w:start w:val="1"/>
+      <w:numFmt w:val="bullet"/>
+      <w:lvlText w:val="o"/>
+      <w:lvlJc w:val="left"/>
+      <w:pPr>
+        <w:ind w:left="3600" w:hanging="360"/>
+      </w:pPr>
+      <w:rPr>
+        <w:rFonts w:ascii="Courier New" w:hAnsi="Courier New" w:cs="Courier New" w:hint="default"/>
+      </w:rPr>
+    </w:lvl>
+    <w:lvl w:ilvl="5" w:tplc="040B0005" w:tentative="1">
+      <w:start w:val="1"/>
+      <w:numFmt w:val="bullet"/>
+      <w:lvlText w:val=""/>
+      <w:lvlJc w:val="left"/>
+      <w:pPr>
+        <w:ind w:left="4320" w:hanging="360"/>
+      </w:pPr>
+      <w:rPr>
+        <w:rFonts w:ascii="Wingdings" w:hAnsi="Wingdings" w:hint="default"/>
+      </w:rPr>
+    </w:lvl>
+    <w:lvl w:ilvl="6" w:tplc="040B0001" w:tentative="1">
+      <w:start w:val="1"/>
+      <w:numFmt w:val="bullet"/>
+      <w:lvlText w:val=""/>
+      <w:lvlJc w:val="left"/>
+      <w:pPr>
+        <w:ind w:left="5040" w:hanging="360"/>
+      </w:pPr>
+      <w:rPr>
+        <w:rFonts w:ascii="Symbol" w:hAnsi="Symbol" w:hint="default"/>
+      </w:rPr>
+    </w:lvl>
+    <w:lvl w:ilvl="7" w:tplc="040B0003" w:tentative="1">
+      <w:start w:val="1"/>
+      <w:numFmt w:val="bullet"/>
+      <w:lvlText w:val="o"/>
+      <w:lvlJc w:val="left"/>
+      <w:pPr>
+        <w:ind w:left="5760" w:hanging="360"/>
+      </w:pPr>
+      <w:rPr>
+        <w:rFonts w:ascii="Courier New" w:hAnsi="Courier New" w:cs="Courier New" w:hint="default"/>
+      </w:rPr>
+    </w:lvl>
+    <w:lvl w:ilvl="8" w:tplc="040B0005" w:tentative="1">
+      <w:start w:val="1"/>
+      <w:numFmt w:val="bullet"/>
+      <w:lvlText w:val=""/>
+      <w:lvlJc w:val="left"/>
+      <w:pPr>
+        <w:ind w:left="6480" w:hanging="360"/>
+      </w:pPr>
+      <w:rPr>
+        <w:rFonts w:ascii="Wingdings" w:hAnsi="Wingdings" w:hint="default"/>
+      </w:rPr>
+    </w:lvl>
+  </w:abstractNum>
   <w:num w:numId="1">
     <w:abstractNumId w:val="0"/>
   </w:num>
   <w:num w:numId="2">
     <w:abstractNumId w:val="1"/>
+  </w:num>
+  <w:num w:numId="3">
+    <w:abstractNumId w:val="2"/>
   </w:num>
 </w:numbering>
 </file>
